--- a/Singleton design pattern.docx
+++ b/Singleton design pattern.docx
@@ -434,7 +434,6 @@
           <w:szCs w:val="29"/>
         </w:rPr>
       </w:pPr>
-      <w:proofErr w:type="spellStart"/>
       <w:r>
         <w:rPr>
           <w:rFonts w:ascii="Helvetica" w:eastAsia="Times New Roman" w:hAnsi="Helvetica" w:cs="Helvetica"/>
@@ -442,17 +441,7 @@
           <w:sz w:val="29"/>
           <w:szCs w:val="29"/>
         </w:rPr>
-        <w:t>Uml</w:t>
-      </w:r>
-      <w:proofErr w:type="spellEnd"/>
-      <w:r>
-        <w:rPr>
-          <w:rFonts w:ascii="Helvetica" w:eastAsia="Times New Roman" w:hAnsi="Helvetica" w:cs="Helvetica"/>
-          <w:color w:val="610B4B"/>
-          <w:sz w:val="29"/>
-          <w:szCs w:val="29"/>
-        </w:rPr>
-        <w:t xml:space="preserve"> of Singleton design pattern</w:t>
+        <w:t>Uml of Singleton design pattern</w:t>
       </w:r>
     </w:p>
     <w:p>
@@ -623,27 +612,7 @@
           <w:sz w:val="20"/>
           <w:szCs w:val="20"/>
         </w:rPr>
-        <w:t xml:space="preserve"> It gets memory only once because of static, </w:t>
-      </w:r>
-      <w:proofErr w:type="spellStart"/>
-      <w:r>
-        <w:rPr>
-          <w:rFonts w:ascii="Verdana" w:eastAsia="Times New Roman" w:hAnsi="Verdana" w:cs="Times New Roman"/>
-          <w:color w:val="000000"/>
-          <w:sz w:val="20"/>
-          <w:szCs w:val="20"/>
-        </w:rPr>
-        <w:t>itcontains</w:t>
-      </w:r>
-      <w:proofErr w:type="spellEnd"/>
-      <w:r>
-        <w:rPr>
-          <w:rFonts w:ascii="Verdana" w:eastAsia="Times New Roman" w:hAnsi="Verdana" w:cs="Times New Roman"/>
-          <w:color w:val="000000"/>
-          <w:sz w:val="20"/>
-          <w:szCs w:val="20"/>
-        </w:rPr>
-        <w:t xml:space="preserve"> the instance of the Singleton class.</w:t>
+        <w:t> It gets memory only once because of static, itcontains the instance of the Singleton class.</w:t>
       </w:r>
     </w:p>
     <w:p>
@@ -716,6 +685,15 @@
           <w:szCs w:val="20"/>
         </w:rPr>
         <w:t> This provides the global point of access to the Singleton object and returns the instance to the caller.</w:t>
+      </w:r>
+      <w:r>
+        <w:rPr>
+          <w:rFonts w:ascii="Verdana" w:eastAsia="Times New Roman" w:hAnsi="Verdana" w:cs="Times New Roman"/>
+          <w:color w:val="000000"/>
+          <w:sz w:val="20"/>
+          <w:szCs w:val="20"/>
+        </w:rPr>
+        <w:t xml:space="preserve"> </w:t>
       </w:r>
       <w:bookmarkStart w:id="2" w:name="_GoBack"/>
       <w:bookmarkEnd w:id="2"/>
